--- a/answers.docx
+++ b/answers.docx
@@ -14,7 +14,7 @@
     <w:p>
       <w:r>
         <w:pict w14:anchorId="7F7B558E">
-          <v:rect id="_x0000_i1026" style="width:0;height:1.5pt" o:hralign="center" o:hrstd="t" o:hr="t"/>
+          <v:rect id="_x0000_i1025" style="width:0;height:1.5pt" o:hralign="center" o:hrstd="t" o:hr="t"/>
         </w:pict>
       </w:r>
     </w:p>
@@ -573,7 +573,7 @@
     <w:p>
       <w:r>
         <w:pict w14:anchorId="398E3048">
-          <v:rect id="_x0000_i1027" style="width:0;height:1.5pt" o:hralign="center" o:hrstd="t" o:hr="t"/>
+          <v:rect id="_x0000_i1026" style="width:0;height:1.5pt" o:hralign="center" o:hrstd="t" o:hr="t"/>
         </w:pict>
       </w:r>
     </w:p>
@@ -925,7 +925,7 @@
     <w:p>
       <w:r>
         <w:pict w14:anchorId="1EDF1233">
-          <v:rect id="_x0000_i1028" style="width:0;height:1.5pt" o:hralign="center" o:hrstd="t" o:hr="t"/>
+          <v:rect id="_x0000_i1027" style="width:0;height:1.5pt" o:hralign="center" o:hrstd="t" o:hr="t"/>
         </w:pict>
       </w:r>
     </w:p>
@@ -943,6 +943,7 @@
     <w:p>
       <w:pPr>
         <w:pStyle w:val="SourceCode"/>
+        <w:ind w:left="720"/>
       </w:pPr>
       <w:r>
         <w:rPr>
@@ -2965,7 +2966,7 @@
     <w:p>
       <w:r>
         <w:pict w14:anchorId="6EC9F269">
-          <v:rect id="_x0000_i1029" style="width:0;height:1.5pt" o:hralign="center" o:hrstd="t" o:hr="t"/>
+          <v:rect id="_x0000_i1028" style="width:0;height:1.5pt" o:hralign="center" o:hrstd="t" o:hr="t"/>
         </w:pict>
       </w:r>
     </w:p>
@@ -3794,7 +3795,7 @@
     <w:p>
       <w:r>
         <w:pict w14:anchorId="546595B6">
-          <v:rect id="_x0000_i1030" style="width:0;height:1.5pt" o:hralign="center" o:hrstd="t" o:hr="t"/>
+          <v:rect id="_x0000_i1029" style="width:0;height:1.5pt" o:hralign="center" o:hrstd="t" o:hr="t"/>
         </w:pict>
       </w:r>
     </w:p>
@@ -5407,7 +5408,7 @@
     <w:p>
       <w:r>
         <w:pict w14:anchorId="582D52CA">
-          <v:rect id="_x0000_i1031" style="width:0;height:1.5pt" o:hralign="center" o:hrstd="t" o:hr="t"/>
+          <v:rect id="_x0000_i1030" style="width:0;height:1.5pt" o:hralign="center" o:hrstd="t" o:hr="t"/>
         </w:pict>
       </w:r>
     </w:p>
@@ -6639,7 +6640,7 @@
     <w:p>
       <w:r>
         <w:pict w14:anchorId="5DCDE9E5">
-          <v:rect id="_x0000_i1032" style="width:0;height:1.5pt" o:hralign="center" o:hrstd="t" o:hr="t"/>
+          <v:rect id="_x0000_i1031" style="width:0;height:1.5pt" o:hralign="center" o:hrstd="t" o:hr="t"/>
         </w:pict>
       </w:r>
     </w:p>
@@ -8609,7 +8610,7 @@
     <w:p>
       <w:r>
         <w:pict w14:anchorId="3F92E037">
-          <v:rect id="_x0000_i1033" style="width:0;height:1.5pt" o:hralign="center" o:hrstd="t" o:hr="t"/>
+          <v:rect id="_x0000_i1032" style="width:0;height:1.5pt" o:hralign="center" o:hrstd="t" o:hr="t"/>
         </w:pict>
       </w:r>
     </w:p>
@@ -10720,7 +10721,7 @@
     <w:p>
       <w:r>
         <w:pict w14:anchorId="00B078A6">
-          <v:rect id="_x0000_i1034" style="width:0;height:1.5pt" o:hralign="center" o:hrstd="t" o:hr="t"/>
+          <v:rect id="_x0000_i1033" style="width:0;height:1.5pt" o:hralign="center" o:hrstd="t" o:hr="t"/>
         </w:pict>
       </w:r>
     </w:p>
@@ -12972,7 +12973,7 @@
     <w:p>
       <w:r>
         <w:pict w14:anchorId="0D11238B">
-          <v:rect id="_x0000_i1035" style="width:0;height:1.5pt" o:hralign="center" o:hrstd="t" o:hr="t"/>
+          <v:rect id="_x0000_i1034" style="width:0;height:1.5pt" o:hralign="center" o:hrstd="t" o:hr="t"/>
         </w:pict>
       </w:r>
     </w:p>
@@ -14852,7 +14853,7 @@
       <w:r>
         <w:lastRenderedPageBreak/>
         <w:pict w14:anchorId="658D378E">
-          <v:rect id="_x0000_i1036" style="width:0;height:1.5pt" o:hralign="center" o:hrstd="t" o:hr="t"/>
+          <v:rect id="_x0000_i1035" style="width:0;height:1.5pt" o:hralign="center" o:hrstd="t" o:hr="t"/>
         </w:pict>
       </w:r>
     </w:p>
@@ -16290,7 +16291,7 @@
     <w:p>
       <w:r>
         <w:pict w14:anchorId="7599206E">
-          <v:rect id="_x0000_i1037" style="width:0;height:1.5pt" o:hralign="center" o:hrstd="t" o:hr="t"/>
+          <v:rect id="_x0000_i1036" style="width:0;height:1.5pt" o:hralign="center" o:hrstd="t" o:hr="t"/>
         </w:pict>
       </w:r>
     </w:p>
@@ -18032,7 +18033,7 @@
     <w:p>
       <w:r>
         <w:pict w14:anchorId="0E7E1C64">
-          <v:rect id="_x0000_i1038" style="width:0;height:1.5pt" o:hralign="center" o:hrstd="t" o:hr="t"/>
+          <v:rect id="_x0000_i1037" style="width:0;height:1.5pt" o:hralign="center" o:hrstd="t" o:hr="t"/>
         </w:pict>
       </w:r>
     </w:p>
@@ -20107,7 +20108,7 @@
     <w:p>
       <w:r>
         <w:pict w14:anchorId="1713E8B2">
-          <v:rect id="_x0000_i1039" style="width:0;height:1.5pt" o:hralign="center" o:hrstd="t" o:hr="t"/>
+          <v:rect id="_x0000_i1038" style="width:0;height:1.5pt" o:hralign="center" o:hrstd="t" o:hr="t"/>
         </w:pict>
       </w:r>
     </w:p>
@@ -23104,7 +23105,7 @@
     <w:p>
       <w:r>
         <w:pict w14:anchorId="71D2A943">
-          <v:rect id="_x0000_i1040" style="width:0;height:1.5pt" o:hralign="center" o:hrstd="t" o:hr="t"/>
+          <v:rect id="_x0000_i1039" style="width:0;height:1.5pt" o:hralign="center" o:hrstd="t" o:hr="t"/>
         </w:pict>
       </w:r>
       <w:bookmarkStart w:id="15" w:name="X9b3845f3e0aeb3d41ccc09d95df3ab0bce244ff"/>

--- a/answers.docx
+++ b/answers.docx
@@ -3061,6 +3061,12 @@
           <w:rStyle w:val="OperatorTok"/>
         </w:rPr>
         <w:t>{</w:t>
+      </w:r>
+      <w:r>
+        <w:rPr>
+          <w:rStyle w:val="OperatorTok"/>
+        </w:rPr>
+        <w:tab/>
       </w:r>
       <w:r>
         <w:br/>
